--- a/emails.docx
+++ b/emails.docx
@@ -170,7 +170,20 @@
         <w:rPr>
           <w:rFonts w:hint="eastAsia"/>
         </w:rPr>
-        <w:t>introduces a method to decompose the randomness structure into several quasi-random variables.</w:t>
+        <w:t>introduces a method to decompose the randomness structure into several quasi-random variables</w:t>
+      </w:r>
+      <w:r>
+        <w:rPr>
+          <w:rFonts w:hint="eastAsia"/>
+          <w:lang w:val="en-US" w:eastAsia="zh-CN"/>
+        </w:rPr>
+        <w:t>, which can greatly facilitate the estimation of finite sample bias</w:t>
+      </w:r>
+      <w:r>
+        <w:rPr>
+          <w:rFonts w:hint="eastAsia"/>
+        </w:rPr>
+        <w:t>.</w:t>
       </w:r>
       <w:r>
         <w:rPr>
@@ -204,131 +217,13 @@
           <w:rFonts w:hint="eastAsia"/>
           <w:lang w:val="en-US" w:eastAsia="zh-CN"/>
         </w:rPr>
-        <w:t>statistics</w:t>
-      </w:r>
-      <w:r>
-        <w:rPr>
-          <w:rFonts w:hint="eastAsia"/>
-        </w:rPr>
-        <w:t xml:space="preserve">, I believe your insights could be invaluable for </w:t>
-      </w:r>
-      <w:r>
-        <w:rPr>
-          <w:rFonts w:hint="eastAsia"/>
-          <w:lang w:val="en-US" w:eastAsia="zh-CN"/>
-        </w:rPr>
-        <w:t>REDS or MD</w:t>
-      </w:r>
-      <w:r>
-        <w:rPr>
-          <w:rFonts w:hint="eastAsia"/>
-        </w:rPr>
-        <w:t>. I am writing to inquire if you would be interested in collaborating on these projects. Your critical input and guidance would greatly enhance the quality and rigor of the research.</w:t>
-      </w:r>
-    </w:p>
-    <w:p>
-      <w:pPr>
-        <w:rPr>
-          <w:rFonts w:hint="eastAsia"/>
-        </w:rPr>
-      </w:pPr>
-    </w:p>
-    <w:p>
-      <w:pPr>
-        <w:rPr>
-          <w:rFonts w:hint="eastAsia"/>
-        </w:rPr>
-      </w:pPr>
-      <w:r>
-        <w:rPr>
-          <w:rFonts w:hint="eastAsia"/>
-        </w:rPr>
-        <w:t>In support of our collaborative efforts, I have attached the manuscript</w:t>
-      </w:r>
-      <w:r>
-        <w:rPr>
-          <w:rFonts w:hint="eastAsia"/>
-          <w:lang w:val="en-US" w:eastAsia="zh-CN"/>
-        </w:rPr>
-        <w:t>s</w:t>
-      </w:r>
-      <w:r>
-        <w:rPr>
-          <w:rFonts w:hint="eastAsia"/>
-        </w:rPr>
-        <w:t xml:space="preserve"> I am currently preparing with. Should you choose to review and contribute to </w:t>
-      </w:r>
-      <w:r>
-        <w:rPr>
-          <w:rFonts w:hint="eastAsia"/>
-          <w:lang w:val="en-US" w:eastAsia="zh-CN"/>
-        </w:rPr>
-        <w:t xml:space="preserve">these </w:t>
-      </w:r>
-      <w:r>
-        <w:rPr>
-          <w:rFonts w:hint="eastAsia"/>
-        </w:rPr>
-        <w:t>paper</w:t>
-      </w:r>
-      <w:r>
-        <w:rPr>
-          <w:rFonts w:hint="eastAsia"/>
-          <w:lang w:val="en-US" w:eastAsia="zh-CN"/>
-        </w:rPr>
-        <w:t>s</w:t>
-      </w:r>
-      <w:r>
-        <w:rPr>
-          <w:rFonts w:hint="eastAsia"/>
-        </w:rPr>
-        <w:t>, I would be honored to include you as a</w:t>
-      </w:r>
-      <w:r>
-        <w:rPr>
-          <w:rFonts w:hint="eastAsia"/>
-          <w:lang w:val="en-US" w:eastAsia="zh-CN"/>
-        </w:rPr>
-        <w:t xml:space="preserve">n </w:t>
-      </w:r>
-      <w:r>
-        <w:rPr>
-          <w:rFonts w:hint="eastAsia"/>
-        </w:rPr>
-        <w:t>author</w:t>
-      </w:r>
-      <w:r>
-        <w:rPr>
-          <w:rFonts w:hint="eastAsia"/>
-          <w:lang w:val="en-US" w:eastAsia="zh-CN"/>
-        </w:rPr>
-        <w:t xml:space="preserve"> in a paper and acknowledge other possible contributions</w:t>
-      </w:r>
-      <w:r>
-        <w:rPr>
-          <w:rFonts w:hint="eastAsia"/>
-        </w:rPr>
-        <w:t>.</w:t>
-      </w:r>
-    </w:p>
-    <w:p>
-      <w:pPr>
-        <w:rPr>
-          <w:rFonts w:hint="eastAsia"/>
-        </w:rPr>
-      </w:pPr>
-    </w:p>
-    <w:p>
-      <w:pPr>
-        <w:rPr>
-          <w:rFonts w:hint="eastAsia"/>
-        </w:rPr>
-      </w:pPr>
-      <w:r>
-        <w:rPr>
-          <w:rFonts w:hint="eastAsia"/>
-        </w:rPr>
-        <w:t>Your time and consideration are deeply appreciated. I am eager to receive your insights and perhaps engage in a fruitful collaboration that will enhance the impact of our shared research endeavors.</w:t>
+        <w:t>[]</w:t>
+      </w:r>
+      <w:r>
+        <w:rPr>
+          <w:rFonts w:hint="eastAsia"/>
+        </w:rPr>
+        <w:t>, I believe your insights could be invaluable. I am writing to inquire if you would be interested in collaborating on these projects. Your critical input and guidance would greatly enhance the quality and rigor of the research.</w:t>
       </w:r>
     </w:p>
     <w:p>
@@ -339,6 +234,111 @@
       </w:pPr>
       <w:bookmarkStart w:id="0" w:name="_GoBack"/>
       <w:bookmarkEnd w:id="0"/>
+    </w:p>
+    <w:p>
+      <w:pPr>
+        <w:rPr>
+          <w:rFonts w:hint="eastAsia"/>
+        </w:rPr>
+      </w:pPr>
+      <w:r>
+        <w:rPr>
+          <w:rFonts w:hint="eastAsia"/>
+        </w:rPr>
+        <w:t>In support of our collaborative efforts, I have attached the manuscript</w:t>
+      </w:r>
+      <w:r>
+        <w:rPr>
+          <w:rFonts w:hint="eastAsia"/>
+          <w:lang w:val="en-US" w:eastAsia="zh-CN"/>
+        </w:rPr>
+        <w:t>s</w:t>
+      </w:r>
+      <w:r>
+        <w:rPr>
+          <w:rFonts w:hint="eastAsia"/>
+        </w:rPr>
+        <w:t xml:space="preserve"> I am currently preparing with. Should you choose to review and contribute to </w:t>
+      </w:r>
+      <w:r>
+        <w:rPr>
+          <w:rFonts w:hint="eastAsia"/>
+          <w:lang w:val="en-US" w:eastAsia="zh-CN"/>
+        </w:rPr>
+        <w:t xml:space="preserve">these </w:t>
+      </w:r>
+      <w:r>
+        <w:rPr>
+          <w:rFonts w:hint="eastAsia"/>
+        </w:rPr>
+        <w:t>paper</w:t>
+      </w:r>
+      <w:r>
+        <w:rPr>
+          <w:rFonts w:hint="eastAsia"/>
+          <w:lang w:val="en-US" w:eastAsia="zh-CN"/>
+        </w:rPr>
+        <w:t>s</w:t>
+      </w:r>
+      <w:r>
+        <w:rPr>
+          <w:rFonts w:hint="eastAsia"/>
+        </w:rPr>
+        <w:t>, I would be honored to include you as a</w:t>
+      </w:r>
+      <w:r>
+        <w:rPr>
+          <w:rFonts w:hint="eastAsia"/>
+          <w:lang w:val="en-US" w:eastAsia="zh-CN"/>
+        </w:rPr>
+        <w:t xml:space="preserve">n </w:t>
+      </w:r>
+      <w:r>
+        <w:rPr>
+          <w:rFonts w:hint="eastAsia"/>
+        </w:rPr>
+        <w:t>author</w:t>
+      </w:r>
+      <w:r>
+        <w:rPr>
+          <w:rFonts w:hint="eastAsia"/>
+          <w:lang w:val="en-US" w:eastAsia="zh-CN"/>
+        </w:rPr>
+        <w:t xml:space="preserve"> in a paper and acknowledge other possible contributions</w:t>
+      </w:r>
+      <w:r>
+        <w:rPr>
+          <w:rFonts w:hint="eastAsia"/>
+        </w:rPr>
+        <w:t>.</w:t>
+      </w:r>
+    </w:p>
+    <w:p>
+      <w:pPr>
+        <w:rPr>
+          <w:rFonts w:hint="eastAsia"/>
+        </w:rPr>
+      </w:pPr>
+    </w:p>
+    <w:p>
+      <w:pPr>
+        <w:rPr>
+          <w:rFonts w:hint="eastAsia"/>
+        </w:rPr>
+      </w:pPr>
+      <w:r>
+        <w:rPr>
+          <w:rFonts w:hint="eastAsia"/>
+        </w:rPr>
+        <w:t>Your time and consideration are deeply appreciated. I am eager to receive your insights and perhaps engage in a fruitful collaboration that will enhance the impact of our shared research endeavors.</w:t>
+      </w:r>
+    </w:p>
+    <w:p>
+      <w:pPr>
+        <w:rPr>
+          <w:rFonts w:hint="eastAsia"/>
+        </w:rPr>
+      </w:pPr>
     </w:p>
     <w:p>
       <w:pPr>

--- a/emails.docx
+++ b/emails.docx
@@ -6,11 +6,36 @@
       <w:pPr>
         <w:rPr>
           <w:rFonts w:hint="eastAsia"/>
-        </w:rPr>
-      </w:pPr>
-      <w:r>
-        <w:rPr>
-          <w:rFonts w:hint="eastAsia"/>
+          <w:lang w:val="en-US" w:eastAsia="zh-CN"/>
+        </w:rPr>
+      </w:pPr>
+      <w:r>
+        <w:rPr>
+          <w:rFonts w:hint="eastAsia"/>
+          <w:lang w:val="en-US" w:eastAsia="zh-CN"/>
+        </w:rPr>
+        <w:t>Dear Prof. ,</w:t>
+      </w:r>
+    </w:p>
+    <w:p>
+      <w:pPr>
+        <w:rPr>
+          <w:rFonts w:hint="eastAsia"/>
+          <w:lang w:val="en-US" w:eastAsia="zh-CN"/>
+        </w:rPr>
+      </w:pPr>
+    </w:p>
+    <w:p>
+      <w:pPr>
+        <w:rPr>
+          <w:rFonts w:hint="eastAsia"/>
+          <w:lang w:val="en-US" w:eastAsia="zh-CN"/>
+        </w:rPr>
+      </w:pPr>
+      <w:r>
+        <w:rPr>
+          <w:rFonts w:hint="eastAsia"/>
+          <w:lang w:val="en-US" w:eastAsia="zh-CN"/>
         </w:rPr>
         <w:t>I hope this email finds you well.</w:t>
       </w:r>
@@ -19,316 +44,122 @@
       <w:pPr>
         <w:rPr>
           <w:rFonts w:hint="eastAsia"/>
-        </w:rPr>
-      </w:pPr>
-    </w:p>
-    <w:p>
-      <w:pPr>
-        <w:rPr>
-          <w:rFonts w:hint="eastAsia"/>
-        </w:rPr>
-      </w:pPr>
-      <w:r>
-        <w:rPr>
-          <w:rFonts w:hint="eastAsia"/>
-        </w:rPr>
-        <w:t>Currently, I have several papers under review with PNAS, and I am in the process of preparing other manuscripts for submission</w:t>
-      </w:r>
-      <w:r>
-        <w:rPr>
-          <w:rFonts w:hint="eastAsia"/>
-          <w:lang w:val="en-US" w:eastAsia="zh-CN"/>
-        </w:rPr>
-        <w:t xml:space="preserve"> to PNAS</w:t>
-      </w:r>
-      <w:r>
-        <w:rPr>
-          <w:rFonts w:hint="eastAsia"/>
-        </w:rPr>
-        <w:t xml:space="preserve">. </w:t>
-      </w:r>
-    </w:p>
-    <w:p>
-      <w:pPr>
-        <w:rPr>
-          <w:rFonts w:hint="eastAsia"/>
-        </w:rPr>
-      </w:pPr>
-    </w:p>
-    <w:p>
-      <w:pPr>
-        <w:rPr>
-          <w:rFonts w:hint="eastAsia"/>
-          <w:lang w:val="en-US" w:eastAsia="zh-CN"/>
-        </w:rPr>
-      </w:pPr>
-      <w:r>
-        <w:rPr>
-          <w:rFonts w:hint="eastAsia"/>
-        </w:rPr>
-        <w:t xml:space="preserve">I wish to briefly introduce </w:t>
-      </w:r>
-      <w:r>
-        <w:rPr>
-          <w:rFonts w:hint="eastAsia"/>
-          <w:lang w:val="en-US" w:eastAsia="zh-CN"/>
-        </w:rPr>
-        <w:t>them, the</w:t>
-      </w:r>
-      <w:r>
-        <w:rPr>
-          <w:rFonts w:hint="eastAsia"/>
-        </w:rPr>
-        <w:t xml:space="preserve"> first, titled "Robust estimations from distribution structures: Mean," </w:t>
-      </w:r>
-      <w:r>
-        <w:rPr>
-          <w:rFonts w:hint="eastAsia"/>
-          <w:lang w:val="en-US" w:eastAsia="zh-CN"/>
-        </w:rPr>
-        <w:t xml:space="preserve">(REDS: Mean) </w:t>
-      </w:r>
-      <w:r>
-        <w:rPr>
-          <w:rFonts w:hint="eastAsia"/>
-        </w:rPr>
-        <w:t xml:space="preserve">proposes a </w:t>
-      </w:r>
-      <w:r>
-        <w:rPr>
-          <w:rFonts w:hint="eastAsia"/>
-          <w:lang w:val="en-US" w:eastAsia="zh-CN"/>
-        </w:rPr>
-        <w:t xml:space="preserve">novel </w:t>
-      </w:r>
-      <w:r>
-        <w:rPr>
-          <w:rFonts w:hint="eastAsia"/>
-        </w:rPr>
-        <w:t xml:space="preserve">semiparametric method to derive a robust mean estimator, converging to the median Hodges-Lehmann mean as the optimal semiparametric mean estimator. The second, "Robust estimations from distribution structures: Moments," (REDS: </w:t>
-      </w:r>
-      <w:r>
-        <w:rPr>
-          <w:rFonts w:hint="eastAsia"/>
-          <w:lang w:val="en-US" w:eastAsia="zh-CN"/>
-        </w:rPr>
-        <w:t>Moments</w:t>
-      </w:r>
-      <w:r>
-        <w:rPr>
-          <w:rFonts w:hint="eastAsia"/>
-        </w:rPr>
-        <w:t>)</w:t>
-      </w:r>
-      <w:r>
-        <w:rPr>
-          <w:rFonts w:hint="eastAsia"/>
-          <w:lang w:val="en-US" w:eastAsia="zh-CN"/>
-        </w:rPr>
-        <w:t xml:space="preserve"> </w:t>
-      </w:r>
-      <w:r>
-        <w:rPr>
-          <w:rFonts w:hint="eastAsia"/>
-        </w:rPr>
-        <w:t>presents a near-optimal technique for computing moments</w:t>
-      </w:r>
-      <w:r>
-        <w:rPr>
-          <w:rFonts w:hint="eastAsia"/>
-          <w:lang w:val="en-US" w:eastAsia="zh-CN"/>
-        </w:rPr>
-        <w:t xml:space="preserve"> robustly and efficiently</w:t>
-      </w:r>
-      <w:r>
-        <w:rPr>
-          <w:rFonts w:hint="eastAsia"/>
-        </w:rPr>
-        <w:t xml:space="preserve">. The third, titled "Robust estimations from distribution structures: Nonasymptotic," (REDS: </w:t>
-      </w:r>
-      <w:r>
-        <w:rPr>
-          <w:rFonts w:hint="eastAsia"/>
-          <w:lang w:val="en-US" w:eastAsia="zh-CN"/>
-        </w:rPr>
-        <w:t>Nonasymptotic</w:t>
-      </w:r>
-      <w:r>
-        <w:rPr>
-          <w:rFonts w:hint="eastAsia"/>
-        </w:rPr>
-        <w:t>)</w:t>
-      </w:r>
-      <w:r>
-        <w:rPr>
-          <w:rFonts w:hint="eastAsia"/>
-          <w:lang w:val="en-US" w:eastAsia="zh-CN"/>
-        </w:rPr>
-        <w:t xml:space="preserve"> </w:t>
-      </w:r>
-      <w:r>
-        <w:rPr>
-          <w:rFonts w:hint="eastAsia"/>
-        </w:rPr>
-        <w:t>introduces a method to decompose the randomness structure into several quasi-random variables</w:t>
-      </w:r>
-      <w:r>
-        <w:rPr>
-          <w:rFonts w:hint="eastAsia"/>
-          <w:lang w:val="en-US" w:eastAsia="zh-CN"/>
-        </w:rPr>
-        <w:t>, which can greatly facilitate the estimation of finite sample bias</w:t>
-      </w:r>
-      <w:r>
-        <w:rPr>
-          <w:rFonts w:hint="eastAsia"/>
-        </w:rPr>
-        <w:t>.</w:t>
-      </w:r>
-      <w:r>
-        <w:rPr>
-          <w:rFonts w:hint="eastAsia"/>
-          <w:lang w:val="en-US" w:eastAsia="zh-CN"/>
-        </w:rPr>
-        <w:t xml:space="preserve"> The fourth, titled "Matrix dissimilarities based on differences in moments and sparsity," (MD) introduces an approach based on differences in moments and sparsity which can delineate the key factors underlying group differences. The fifth, titled "Infer metabolic momentum from moment differences of mass-weighted intensity distributions," (MM) introduces an approach to infer the metabolic directions and magnitudes without requiring knowledge of the exact chemical structures of these compounds and their related pathways.</w:t>
-      </w:r>
-    </w:p>
-    <w:p>
-      <w:pPr>
-        <w:rPr>
-          <w:rFonts w:hint="eastAsia"/>
-        </w:rPr>
-      </w:pPr>
-    </w:p>
-    <w:p>
-      <w:pPr>
-        <w:rPr>
-          <w:rFonts w:hint="eastAsia"/>
-        </w:rPr>
-      </w:pPr>
-      <w:r>
-        <w:rPr>
-          <w:rFonts w:hint="eastAsia"/>
-        </w:rPr>
-        <w:t xml:space="preserve">Given your expertise in </w:t>
-      </w:r>
-      <w:r>
-        <w:rPr>
-          <w:rFonts w:hint="eastAsia"/>
-          <w:lang w:val="en-US" w:eastAsia="zh-CN"/>
-        </w:rPr>
-        <w:t>[]</w:t>
-      </w:r>
-      <w:r>
-        <w:rPr>
-          <w:rFonts w:hint="eastAsia"/>
-        </w:rPr>
-        <w:t>, I believe your insights could be invaluable. I am writing to inquire if you would be interested in collaborating on these projects. Your critical input and guidance would greatly enhance the quality and rigor of the research.</w:t>
-      </w:r>
-    </w:p>
-    <w:p>
-      <w:pPr>
-        <w:rPr>
-          <w:rFonts w:hint="eastAsia"/>
-        </w:rPr>
-      </w:pPr>
+          <w:lang w:val="en-US" w:eastAsia="zh-CN"/>
+        </w:rPr>
+      </w:pPr>
+    </w:p>
+    <w:p>
+      <w:pPr>
+        <w:rPr>
+          <w:rFonts w:hint="eastAsia"/>
+          <w:lang w:val="en-US" w:eastAsia="zh-CN"/>
+        </w:rPr>
+      </w:pPr>
+      <w:r>
+        <w:rPr>
+          <w:rFonts w:hint="eastAsia"/>
+          <w:lang w:val="en-US" w:eastAsia="zh-CN"/>
+        </w:rPr>
+        <w:t xml:space="preserve">Currently, I have several papers under review with PNAS, and I am in the process of preparing other manuscripts for submission to PNAS. </w:t>
+      </w:r>
+    </w:p>
+    <w:p>
+      <w:pPr>
+        <w:rPr>
+          <w:rFonts w:hint="eastAsia"/>
+          <w:lang w:val="en-US" w:eastAsia="zh-CN"/>
+        </w:rPr>
+      </w:pPr>
+    </w:p>
+    <w:p>
+      <w:pPr>
+        <w:rPr>
+          <w:rFonts w:hint="eastAsia"/>
+          <w:lang w:val="en-US" w:eastAsia="zh-CN"/>
+        </w:rPr>
+      </w:pPr>
+      <w:r>
+        <w:rPr>
+          <w:rFonts w:hint="eastAsia"/>
+          <w:lang w:val="en-US" w:eastAsia="zh-CN"/>
+        </w:rPr>
+        <w:t>I wish to briefly introduce them, the first, titled "Robust estimations from distribution structures: Mean," (REDS: Mean, https://www.overleaf.com/1932391143tdzhqzhyfftg#527733) proposes a novel semiparametric method to derive a robust mean estimator, converging to the median Hodges-Lehmann mean as the optimal semiparametric mean estimator. The second, "Robust estimations from distribution structures: Moments," (REDS: Moments, https://www.overleaf.com/4997361968jntvpdvyzgqz#b14153) presents a near-optimal technique for computing moments robustly and efficiently. The third, titled "Robust estimations from distribution structures: Nonasymptotic," (REDS: Nonasymptotic, https://www.overleaf.com/1759677199hspvkfqncwvn#9a070a) introduces a method to decompose the randomness structure into several quasi-random variables, which can greatly facilitate the estimation of finite sample bias. The fourth, titled "Matrix dissimilarities based on differences in moments and sparsity," (MD, https://www.overleaf.com/9449341181pbzpvrzfydcg#522865) introduces an approach based on differences in moments and sparsity which can delineate the key factors underlying group differences. The fifth, titled "Infer metabolic momentum from moment differences of mass-weighted intensity distributions," (MM, https://www.overleaf.com/4713249113ztbqdjrjgmrz#f89c3a) introduces an approach to infer the metabolic directions and magnitudes without requiring knowledge of the exact chemical structures of these compounds and their related pathways.</w:t>
+      </w:r>
+    </w:p>
+    <w:p>
+      <w:pPr>
+        <w:rPr>
+          <w:rFonts w:hint="eastAsia"/>
+          <w:lang w:val="en-US" w:eastAsia="zh-CN"/>
+        </w:rPr>
+      </w:pPr>
+    </w:p>
+    <w:p>
+      <w:pPr>
+        <w:rPr>
+          <w:rFonts w:hint="eastAsia"/>
+          <w:lang w:val="en-US" w:eastAsia="zh-CN"/>
+        </w:rPr>
+      </w:pPr>
+      <w:r>
+        <w:rPr>
+          <w:rFonts w:hint="eastAsia"/>
+          <w:lang w:val="en-US" w:eastAsia="zh-CN"/>
+        </w:rPr>
+        <w:t xml:space="preserve">The last two papers are particularly related to biology. I encourage you to apply these methods to your previously published datasets to explore their utility. Given your expertise in </w:t>
+      </w:r>
       <w:bookmarkStart w:id="0" w:name="_GoBack"/>
       <w:bookmarkEnd w:id="0"/>
-    </w:p>
-    <w:p>
-      <w:pPr>
-        <w:rPr>
-          <w:rFonts w:hint="eastAsia"/>
-        </w:rPr>
-      </w:pPr>
-      <w:r>
-        <w:rPr>
-          <w:rFonts w:hint="eastAsia"/>
-        </w:rPr>
-        <w:t>In support of our collaborative efforts, I have attached the manuscript</w:t>
-      </w:r>
-      <w:r>
-        <w:rPr>
-          <w:rFonts w:hint="eastAsia"/>
-          <w:lang w:val="en-US" w:eastAsia="zh-CN"/>
-        </w:rPr>
-        <w:t>s</w:t>
-      </w:r>
-      <w:r>
-        <w:rPr>
-          <w:rFonts w:hint="eastAsia"/>
-        </w:rPr>
-        <w:t xml:space="preserve"> I am currently preparing with. Should you choose to review and contribute to </w:t>
-      </w:r>
-      <w:r>
-        <w:rPr>
-          <w:rFonts w:hint="eastAsia"/>
-          <w:lang w:val="en-US" w:eastAsia="zh-CN"/>
-        </w:rPr>
-        <w:t xml:space="preserve">these </w:t>
-      </w:r>
-      <w:r>
-        <w:rPr>
-          <w:rFonts w:hint="eastAsia"/>
-        </w:rPr>
-        <w:t>paper</w:t>
-      </w:r>
-      <w:r>
-        <w:rPr>
-          <w:rFonts w:hint="eastAsia"/>
-          <w:lang w:val="en-US" w:eastAsia="zh-CN"/>
-        </w:rPr>
-        <w:t>s</w:t>
-      </w:r>
-      <w:r>
-        <w:rPr>
-          <w:rFonts w:hint="eastAsia"/>
-        </w:rPr>
-        <w:t>, I would be honored to include you as a</w:t>
-      </w:r>
-      <w:r>
-        <w:rPr>
-          <w:rFonts w:hint="eastAsia"/>
-          <w:lang w:val="en-US" w:eastAsia="zh-CN"/>
-        </w:rPr>
-        <w:t xml:space="preserve">n </w:t>
-      </w:r>
-      <w:r>
-        <w:rPr>
-          <w:rFonts w:hint="eastAsia"/>
-        </w:rPr>
-        <w:t>author</w:t>
-      </w:r>
-      <w:r>
-        <w:rPr>
-          <w:rFonts w:hint="eastAsia"/>
-          <w:lang w:val="en-US" w:eastAsia="zh-CN"/>
-        </w:rPr>
-        <w:t xml:space="preserve"> in a paper and acknowledge other possible contributions</w:t>
-      </w:r>
-      <w:r>
-        <w:rPr>
-          <w:rFonts w:hint="eastAsia"/>
-        </w:rPr>
-        <w:t>.</w:t>
-      </w:r>
-    </w:p>
-    <w:p>
-      <w:pPr>
-        <w:rPr>
-          <w:rFonts w:hint="eastAsia"/>
-        </w:rPr>
-      </w:pPr>
-    </w:p>
-    <w:p>
-      <w:pPr>
-        <w:rPr>
-          <w:rFonts w:hint="eastAsia"/>
-        </w:rPr>
-      </w:pPr>
-      <w:r>
-        <w:rPr>
-          <w:rFonts w:hint="eastAsia"/>
+      <w:r>
+        <w:rPr>
+          <w:rFonts w:hint="eastAsia"/>
+          <w:lang w:val="en-US" w:eastAsia="zh-CN"/>
+        </w:rPr>
+        <w:t>. I believe your insights could be invaluable. I am writing to inquire if you would be interested in collaborating on these projects. Your critical input and guidance would greatly enhance the quality and rigor of the research.</w:t>
+      </w:r>
+    </w:p>
+    <w:p>
+      <w:pPr>
+        <w:rPr>
+          <w:rFonts w:hint="eastAsia"/>
+          <w:lang w:val="en-US" w:eastAsia="zh-CN"/>
+        </w:rPr>
+      </w:pPr>
+    </w:p>
+    <w:p>
+      <w:pPr>
+        <w:rPr>
+          <w:rFonts w:hint="eastAsia"/>
+          <w:lang w:val="en-US" w:eastAsia="zh-CN"/>
+        </w:rPr>
+      </w:pPr>
+      <w:r>
+        <w:rPr>
+          <w:rFonts w:hint="eastAsia"/>
+          <w:lang w:val="en-US" w:eastAsia="zh-CN"/>
+        </w:rPr>
+        <w:t>In support of our collaborative efforts, I have attached the manuscripts I am currently preparing with. Should you choose to review and contribute to these papers, I would be honored to include you as an author in a paper and acknowledge other possible contributions. If you are interested, I will be happy to share other relevant materials with you at your convenience.</w:t>
+      </w:r>
+    </w:p>
+    <w:p>
+      <w:pPr>
+        <w:rPr>
+          <w:rFonts w:hint="eastAsia"/>
+          <w:lang w:val="en-US" w:eastAsia="zh-CN"/>
+        </w:rPr>
+      </w:pPr>
+    </w:p>
+    <w:p>
+      <w:pPr>
+        <w:rPr>
+          <w:rFonts w:hint="eastAsia"/>
+          <w:lang w:val="en-US" w:eastAsia="zh-CN"/>
+        </w:rPr>
+      </w:pPr>
+      <w:r>
+        <w:rPr>
+          <w:rFonts w:hint="eastAsia"/>
+          <w:lang w:val="en-US" w:eastAsia="zh-CN"/>
         </w:rPr>
         <w:t>Your time and consideration are deeply appreciated. I am eager to receive your insights and perhaps engage in a fruitful collaboration that will enhance the impact of our shared research endeavors.</w:t>
       </w:r>
@@ -337,18 +168,21 @@
       <w:pPr>
         <w:rPr>
           <w:rFonts w:hint="eastAsia"/>
-        </w:rPr>
-      </w:pPr>
-    </w:p>
-    <w:p>
-      <w:pPr>
-        <w:rPr>
-          <w:rFonts w:hint="eastAsia"/>
-        </w:rPr>
-      </w:pPr>
-      <w:r>
-        <w:rPr>
-          <w:rFonts w:hint="eastAsia"/>
+          <w:lang w:val="en-US" w:eastAsia="zh-CN"/>
+        </w:rPr>
+      </w:pPr>
+    </w:p>
+    <w:p>
+      <w:pPr>
+        <w:rPr>
+          <w:rFonts w:hint="eastAsia"/>
+          <w:lang w:val="en-US" w:eastAsia="zh-CN"/>
+        </w:rPr>
+      </w:pPr>
+      <w:r>
+        <w:rPr>
+          <w:rFonts w:hint="eastAsia"/>
+          <w:lang w:val="en-US" w:eastAsia="zh-CN"/>
         </w:rPr>
         <w:t>Sincerely,</w:t>
       </w:r>
@@ -357,16 +191,32 @@
       <w:pPr>
         <w:rPr>
           <w:rFonts w:hint="eastAsia"/>
-        </w:rPr>
-      </w:pPr>
-    </w:p>
-    <w:p>
-      <w:r>
-        <w:rPr>
-          <w:rFonts w:hint="eastAsia"/>
+          <w:lang w:val="en-US" w:eastAsia="zh-CN"/>
+        </w:rPr>
+      </w:pPr>
+    </w:p>
+    <w:p>
+      <w:pPr>
+        <w:rPr>
+          <w:rFonts w:hint="eastAsia"/>
+          <w:lang w:val="en-US" w:eastAsia="zh-CN"/>
+        </w:rPr>
+      </w:pPr>
+      <w:r>
+        <w:rPr>
+          <w:rFonts w:hint="eastAsia"/>
+          <w:lang w:val="en-US" w:eastAsia="zh-CN"/>
         </w:rPr>
         <w:t>Tuobang Li</w:t>
       </w:r>
+    </w:p>
+    <w:p>
+      <w:pPr>
+        <w:rPr>
+          <w:rFonts w:hint="eastAsia"/>
+          <w:lang w:val="en-US" w:eastAsia="zh-CN"/>
+        </w:rPr>
+      </w:pPr>
     </w:p>
     <w:sectPr>
       <w:pgSz w:w="11906" w:h="16838"/>
